--- a/Aufgabenblätter/word/Übungsblatt 14 JavaFx.docx
+++ b/Aufgabenblätter/word/Übungsblatt 14 JavaFx.docx
@@ -323,8 +323,6 @@
           <w:rFonts w:ascii="Titillium Web" w:hAnsi="Titillium Web"/>
         </w:rPr>
       </w:pPr>
-      <w:bookmarkStart w:id="0" w:name="_GoBack"/>
-      <w:bookmarkEnd w:id="0"/>
       <w:r>
         <w:rPr>
           <w:rFonts w:ascii="Titillium Web" w:hAnsi="Titillium Web"/>
@@ -345,20 +343,6 @@
           <w:rFonts w:ascii="Titillium Web" w:hAnsi="Titillium Web"/>
         </w:rPr>
       </w:pPr>
-    </w:p>
-    <w:p>
-      <w:pPr>
-        <w:rPr>
-          <w:rFonts w:ascii="Titillium Web" w:hAnsi="Titillium Web"/>
-        </w:rPr>
-      </w:pPr>
-    </w:p>
-    <w:p>
-      <w:pPr>
-        <w:rPr>
-          <w:rFonts w:ascii="Titillium Web" w:hAnsi="Titillium Web"/>
-        </w:rPr>
-      </w:pPr>
       <w:r>
         <w:rPr>
           <w:rFonts w:ascii="Titillium Web" w:hAnsi="Titillium Web"/>
@@ -366,9 +350,9 @@
         </w:rPr>
         <w:drawing>
           <wp:inline distT="0" distB="0" distL="0" distR="0">
-            <wp:extent cx="5924550" cy="2762250"/>
-            <wp:effectExtent l="0" t="0" r="0" b="0"/>
-            <wp:docPr id="5" name="Bild 5" descr="digiBild"/>
+            <wp:extent cx="5939790" cy="2475230"/>
+            <wp:effectExtent l="0" t="0" r="3810" b="1270"/>
+            <wp:docPr id="2" name="Grafik 2"/>
             <wp:cNvGraphicFramePr>
               <a:graphicFrameLocks xmlns:a="http://schemas.openxmlformats.org/drawingml/2006/main" noChangeAspect="1"/>
             </wp:cNvGraphicFramePr>
@@ -376,36 +360,29 @@
               <a:graphicData uri="http://schemas.openxmlformats.org/drawingml/2006/picture">
                 <pic:pic xmlns:pic="http://schemas.openxmlformats.org/drawingml/2006/picture">
                   <pic:nvPicPr>
-                    <pic:cNvPr id="0" name="Picture 5" descr="digiBild"/>
-                    <pic:cNvPicPr>
-                      <a:picLocks noChangeAspect="1" noChangeArrowheads="1"/>
-                    </pic:cNvPicPr>
+                    <pic:cNvPr id="0" name="Bildverarbeitung.png"/>
+                    <pic:cNvPicPr/>
                   </pic:nvPicPr>
                   <pic:blipFill>
-                    <a:blip r:embed="rId12" cstate="print">
+                    <a:blip r:embed="rId12">
                       <a:extLst>
                         <a:ext uri="{28A0092B-C50C-407E-A947-70E740481C1C}">
                           <a14:useLocalDpi xmlns:a14="http://schemas.microsoft.com/office/drawing/2010/main" val="0"/>
                         </a:ext>
                       </a:extLst>
                     </a:blip>
-                    <a:srcRect/>
                     <a:stretch>
                       <a:fillRect/>
                     </a:stretch>
                   </pic:blipFill>
-                  <pic:spPr bwMode="auto">
+                  <pic:spPr>
                     <a:xfrm>
                       <a:off x="0" y="0"/>
-                      <a:ext cx="5924550" cy="2762250"/>
+                      <a:ext cx="5939790" cy="2475230"/>
                     </a:xfrm>
                     <a:prstGeom prst="rect">
                       <a:avLst/>
                     </a:prstGeom>
-                    <a:noFill/>
-                    <a:ln>
-                      <a:noFill/>
-                    </a:ln>
                   </pic:spPr>
                 </pic:pic>
               </a:graphicData>
@@ -416,13 +393,6 @@
     </w:p>
     <w:p>
       <w:pPr>
-        <w:rPr>
-          <w:rFonts w:ascii="Titillium Web" w:hAnsi="Titillium Web"/>
-        </w:rPr>
-      </w:pPr>
-    </w:p>
-    <w:p>
-      <w:pPr>
         <w:numPr>
           <w:ilvl w:val="0"/>
           <w:numId w:val="9"/>
@@ -440,7 +410,19 @@
         <w:rPr>
           <w:rFonts w:ascii="Titillium Web" w:hAnsi="Titillium Web"/>
         </w:rPr>
-        <w:t>Implementieren Sie die in den Klassendiagrammen gezeigte Struktur.</w:t>
+        <w:t>Implementieren Sie</w:t>
+      </w:r>
+      <w:r>
+        <w:rPr>
+          <w:rFonts w:ascii="Titillium Web" w:hAnsi="Titillium Web"/>
+        </w:rPr>
+        <w:t>,</w:t>
+      </w:r>
+      <w:r>
+        <w:rPr>
+          <w:rFonts w:ascii="Titillium Web" w:hAnsi="Titillium Web"/>
+        </w:rPr>
+        <w:t xml:space="preserve"> die in den Klassendiagrammen gezeigte Struktur.</w:t>
       </w:r>
     </w:p>
     <w:p>
@@ -487,7 +469,7 @@
         <w:rPr>
           <w:rFonts w:ascii="Titillium Web" w:hAnsi="Titillium Web"/>
         </w:rPr>
-        <w:t>ImageWin</w:t>
+        <w:t>BildverarbeitungsPane</w:t>
       </w:r>
       <w:proofErr w:type="spellEnd"/>
       <w:r>
@@ -508,13 +490,6 @@
         </w:rPr>
         <w:t xml:space="preserve"> werden die Menüeinträge des Filtermenüs und die zugehörigen Filternamen verwaltet.</w:t>
       </w:r>
-    </w:p>
-    <w:p>
-      <w:pPr>
-        <w:rPr>
-          <w:rFonts w:ascii="Titillium Web" w:hAnsi="Titillium Web"/>
-        </w:rPr>
-      </w:pPr>
     </w:p>
     <w:p>
       <w:pPr>
@@ -566,13 +541,6 @@
     </w:p>
     <w:p>
       <w:pPr>
-        <w:rPr>
-          <w:rFonts w:ascii="Titillium Web" w:hAnsi="Titillium Web"/>
-        </w:rPr>
-      </w:pPr>
-    </w:p>
-    <w:p>
-      <w:pPr>
         <w:numPr>
           <w:ilvl w:val="0"/>
           <w:numId w:val="9"/>
@@ -604,7 +572,19 @@
         <w:rPr>
           <w:rFonts w:ascii="Titillium Web" w:hAnsi="Titillium Web"/>
         </w:rPr>
-        <w:t xml:space="preserve">[] besteht Zugriff auf die einzelnen Bildpunkte. 0xFF7C3467 zeigt die Hexdarstellung eines Pixels. Die ersten zwei Ziffern stellen den Alphakanal dar und sind ungenutzt. 7C ist die Rotkomponente, 34 die </w:t>
+        <w:t>[] besteht Zugriff auf die einzelnen Bildpunkte. 0xFF7C3467 zeigt die Hexdarstellung eines Pixels. Die ersten zwei Ziffern stellen den A</w:t>
+      </w:r>
+      <w:r>
+        <w:rPr>
+          <w:rFonts w:ascii="Titillium Web" w:hAnsi="Titillium Web"/>
+        </w:rPr>
+        <w:t>lphakanal dar</w:t>
+      </w:r>
+      <w:r>
+        <w:rPr>
+          <w:rFonts w:ascii="Titillium Web" w:hAnsi="Titillium Web"/>
+        </w:rPr>
+        <w:t xml:space="preserve">. 7C ist die Rotkomponente, 34 die </w:t>
       </w:r>
       <w:proofErr w:type="spellStart"/>
       <w:r>
@@ -640,13 +620,6 @@
         </w:rPr>
         <w:t xml:space="preserve"> werden demnach alle anderen Komponenten durch eine Bitweise-Und-Verknüpfung ausgeblendet.</w:t>
       </w:r>
-    </w:p>
-    <w:p>
-      <w:pPr>
-        <w:rPr>
-          <w:rFonts w:ascii="Titillium Web" w:hAnsi="Titillium Web"/>
-        </w:rPr>
-      </w:pPr>
     </w:p>
     <w:p>
       <w:pPr>
@@ -672,13 +645,6 @@
     </w:p>
     <w:p>
       <w:pPr>
-        <w:rPr>
-          <w:rFonts w:ascii="Titillium Web" w:hAnsi="Titillium Web"/>
-        </w:rPr>
-      </w:pPr>
-    </w:p>
-    <w:p>
-      <w:pPr>
         <w:numPr>
           <w:ilvl w:val="0"/>
           <w:numId w:val="9"/>
@@ -744,7 +710,6 @@
         <w:rPr>
           <w:rFonts w:ascii="Titillium Web" w:hAnsi="Titillium Web"/>
         </w:rPr>
-        <w:lastRenderedPageBreak/>
         <w:t>Lightness</w:t>
       </w:r>
       <w:proofErr w:type="spellEnd"/>
@@ -823,13 +788,6 @@
         <w:br/>
         <w:t>Experimentieren Sie.</w:t>
       </w:r>
-    </w:p>
-    <w:p>
-      <w:pPr>
-        <w:rPr>
-          <w:rFonts w:ascii="Titillium Web" w:hAnsi="Titillium Web"/>
-        </w:rPr>
-      </w:pPr>
     </w:p>
     <w:p>
       <w:pPr>
@@ -855,13 +813,6 @@
     </w:p>
     <w:p>
       <w:pPr>
-        <w:rPr>
-          <w:rFonts w:ascii="Titillium Web" w:hAnsi="Titillium Web"/>
-        </w:rPr>
-      </w:pPr>
-    </w:p>
-    <w:p>
-      <w:pPr>
         <w:numPr>
           <w:ilvl w:val="0"/>
           <w:numId w:val="9"/>
@@ -898,13 +849,6 @@
     </w:p>
     <w:p>
       <w:pPr>
-        <w:rPr>
-          <w:rFonts w:ascii="Titillium Web" w:hAnsi="Titillium Web"/>
-        </w:rPr>
-      </w:pPr>
-    </w:p>
-    <w:p>
-      <w:pPr>
         <w:numPr>
           <w:ilvl w:val="0"/>
           <w:numId w:val="9"/>
@@ -996,20 +940,6 @@
     </w:p>
     <w:p>
       <w:pPr>
-        <w:rPr>
-          <w:rFonts w:ascii="Titillium Web" w:hAnsi="Titillium Web"/>
-        </w:rPr>
-      </w:pPr>
-    </w:p>
-    <w:p>
-      <w:pPr>
-        <w:rPr>
-          <w:rFonts w:ascii="Titillium Web" w:hAnsi="Titillium Web"/>
-        </w:rPr>
-      </w:pPr>
-    </w:p>
-    <w:p>
-      <w:pPr>
         <w:ind w:left="-540"/>
         <w:rPr>
           <w:rFonts w:ascii="Titillium Web" w:hAnsi="Titillium Web"/>
@@ -1020,11 +950,12 @@
           <w:rFonts w:ascii="Titillium Web" w:hAnsi="Titillium Web"/>
           <w:noProof/>
         </w:rPr>
+        <w:lastRenderedPageBreak/>
         <w:drawing>
           <wp:inline distT="0" distB="0" distL="0" distR="0">
-            <wp:extent cx="6858000" cy="5610225"/>
-            <wp:effectExtent l="0" t="0" r="0" b="0"/>
-            <wp:docPr id="6" name="Bild 6" descr="digiBild2"/>
+            <wp:extent cx="5939790" cy="4042410"/>
+            <wp:effectExtent l="0" t="0" r="3810" b="0"/>
+            <wp:docPr id="4" name="Grafik 4"/>
             <wp:cNvGraphicFramePr>
               <a:graphicFrameLocks xmlns:a="http://schemas.openxmlformats.org/drawingml/2006/main" noChangeAspect="1"/>
             </wp:cNvGraphicFramePr>
@@ -1032,36 +963,29 @@
               <a:graphicData uri="http://schemas.openxmlformats.org/drawingml/2006/picture">
                 <pic:pic xmlns:pic="http://schemas.openxmlformats.org/drawingml/2006/picture">
                   <pic:nvPicPr>
-                    <pic:cNvPr id="0" name="Picture 6" descr="digiBild2"/>
-                    <pic:cNvPicPr>
-                      <a:picLocks noChangeAspect="1" noChangeArrowheads="1"/>
-                    </pic:cNvPicPr>
+                    <pic:cNvPr id="0" name="Filter.png"/>
+                    <pic:cNvPicPr/>
                   </pic:nvPicPr>
                   <pic:blipFill>
-                    <a:blip r:embed="rId13" cstate="print">
+                    <a:blip r:embed="rId13">
                       <a:extLst>
                         <a:ext uri="{28A0092B-C50C-407E-A947-70E740481C1C}">
                           <a14:useLocalDpi xmlns:a14="http://schemas.microsoft.com/office/drawing/2010/main" val="0"/>
                         </a:ext>
                       </a:extLst>
                     </a:blip>
-                    <a:srcRect/>
                     <a:stretch>
                       <a:fillRect/>
                     </a:stretch>
                   </pic:blipFill>
-                  <pic:spPr bwMode="auto">
+                  <pic:spPr>
                     <a:xfrm>
                       <a:off x="0" y="0"/>
-                      <a:ext cx="6858000" cy="5610225"/>
+                      <a:ext cx="5939790" cy="4042410"/>
                     </a:xfrm>
                     <a:prstGeom prst="rect">
                       <a:avLst/>
                     </a:prstGeom>
-                    <a:noFill/>
-                    <a:ln>
-                      <a:noFill/>
-                    </a:ln>
                   </pic:spPr>
                 </pic:pic>
               </a:graphicData>
@@ -1137,9 +1061,11 @@
           <v:shape id="_x0000_i1025" type="#_x0000_t75" style="width:101.25pt;height:56.25pt" o:ole="">
             <v:imagedata r:id="rId14" o:title=""/>
           </v:shape>
-          <o:OLEObject Type="Embed" ProgID="Equation.3" ShapeID="_x0000_i1025" DrawAspect="Content" ObjectID="_1519408057" r:id="rId15"/>
+          <o:OLEObject Type="Embed" ProgID="Equation.3" ShapeID="_x0000_i1025" DrawAspect="Content" ObjectID="_1519480980" r:id="rId15"/>
         </w:object>
       </w:r>
+      <w:bookmarkStart w:id="0" w:name="_GoBack"/>
+      <w:bookmarkEnd w:id="0"/>
       <w:r>
         <w:rPr>
           <w:rFonts w:ascii="Titillium Web" w:hAnsi="Titillium Web"/>
@@ -1155,7 +1081,7 @@
           <v:shape id="_x0000_i1026" type="#_x0000_t75" style="width:114pt;height:56.25pt" o:ole="">
             <v:imagedata r:id="rId16" o:title=""/>
           </v:shape>
-          <o:OLEObject Type="Embed" ProgID="Equation.3" ShapeID="_x0000_i1026" DrawAspect="Content" ObjectID="_1519408058" r:id="rId17"/>
+          <o:OLEObject Type="Embed" ProgID="Equation.3" ShapeID="_x0000_i1026" DrawAspect="Content" ObjectID="_1519480981" r:id="rId17"/>
         </w:object>
       </w:r>
     </w:p>
@@ -2446,11 +2372,15 @@
   </w:style>
   <w:style w:type="character" w:default="1" w:styleId="Absatz-Standardschriftart">
     <w:name w:val="Default Paragraph Font"/>
+    <w:uiPriority w:val="1"/>
     <w:semiHidden/>
+    <w:unhideWhenUsed/>
   </w:style>
   <w:style w:type="table" w:default="1" w:styleId="NormaleTabelle">
     <w:name w:val="Normal Table"/>
+    <w:uiPriority w:val="99"/>
     <w:semiHidden/>
+    <w:unhideWhenUsed/>
     <w:tblPr>
       <w:tblInd w:w="0" w:type="dxa"/>
       <w:tblCellMar>
@@ -2463,7 +2393,9 @@
   </w:style>
   <w:style w:type="numbering" w:default="1" w:styleId="KeineListe">
     <w:name w:val="No List"/>
+    <w:uiPriority w:val="99"/>
     <w:semiHidden/>
+    <w:unhideWhenUsed/>
   </w:style>
   <w:style w:type="paragraph" w:styleId="Kopfzeile">
     <w:name w:val="header"/>
@@ -2706,11 +2638,15 @@
   </w:style>
   <w:style w:type="character" w:default="1" w:styleId="Absatz-Standardschriftart">
     <w:name w:val="Default Paragraph Font"/>
+    <w:uiPriority w:val="1"/>
     <w:semiHidden/>
+    <w:unhideWhenUsed/>
   </w:style>
   <w:style w:type="table" w:default="1" w:styleId="NormaleTabelle">
     <w:name w:val="Normal Table"/>
+    <w:uiPriority w:val="99"/>
     <w:semiHidden/>
+    <w:unhideWhenUsed/>
     <w:tblPr>
       <w:tblInd w:w="0" w:type="dxa"/>
       <w:tblCellMar>
@@ -2723,7 +2659,9 @@
   </w:style>
   <w:style w:type="numbering" w:default="1" w:styleId="KeineListe">
     <w:name w:val="No List"/>
+    <w:uiPriority w:val="99"/>
     <w:semiHidden/>
+    <w:unhideWhenUsed/>
   </w:style>
   <w:style w:type="paragraph" w:styleId="Kopfzeile">
     <w:name w:val="header"/>
